--- a/3 курс/5 семестр/Моделирование бизнес-процессов/Практическое занятие 14/Гришин А.В. Практическая работа 14.docx
+++ b/3 курс/5 семестр/Моделирование бизнес-процессов/Практическое занятие 14/Гришин А.В. Практическая работа 14.docx
@@ -2911,9 +2911,9 @@
         </w:rPr>
         <w:lastRenderedPageBreak/>
         <w:drawing>
-          <wp:inline distT="0" distB="0" distL="0" distR="0" wp14:anchorId="2B4CD479" wp14:editId="51217BF3">
-            <wp:extent cx="5055532" cy="2765749"/>
-            <wp:effectExtent l="0" t="0" r="0" b="0"/>
+          <wp:inline distT="0" distB="0" distL="0" distR="0" wp14:anchorId="2B4CD479" wp14:editId="3A11E729">
+            <wp:extent cx="5055532" cy="2758822"/>
+            <wp:effectExtent l="0" t="0" r="0" b="3810"/>
             <wp:docPr id="7" name="image4.jpeg"/>
             <wp:cNvGraphicFramePr>
               <a:graphicFrameLocks xmlns:a="http://schemas.openxmlformats.org/drawingml/2006/main" noChangeAspect="1"/>
@@ -2940,7 +2940,7 @@
                   <pic:spPr>
                     <a:xfrm>
                       <a:off x="0" y="0"/>
-                      <a:ext cx="5055532" cy="2765749"/>
+                      <a:ext cx="5055532" cy="2758822"/>
                     </a:xfrm>
                     <a:prstGeom prst="rect">
                       <a:avLst/>
